--- a/report.docx
+++ b/report.docx
@@ -12,15 +12,7 @@
     </w:p>
     <w:p>
       <w:r>
-        <w:t xml:space="preserve">Eileen Li, </w:t>
-      </w:r>
-      <w:proofErr w:type="spellStart"/>
-      <w:r>
-        <w:t>Minyoon</w:t>
-      </w:r>
-      <w:proofErr w:type="spellEnd"/>
-      <w:r>
-        <w:t xml:space="preserve"> Jung</w:t>
+        <w:t>Eileen Li, Minyoon Jung</w:t>
       </w:r>
     </w:p>
     <w:p>
@@ -58,6 +50,55 @@
     <w:p/>
     <w:p>
       <w:r>
+        <w:rPr>
+          <w:noProof/>
+        </w:rPr>
+        <w:drawing>
+          <wp:inline distT="0" distB="0" distL="0" distR="0" wp14:anchorId="7EE0BD2C" wp14:editId="64D41639">
+            <wp:extent cx="5486400" cy="4397375"/>
+            <wp:effectExtent l="0" t="0" r="0" b="0"/>
+            <wp:docPr id="2" name="Picture 2"/>
+            <wp:cNvGraphicFramePr>
+              <a:graphicFrameLocks xmlns:a="http://schemas.openxmlformats.org/drawingml/2006/main" noChangeAspect="1"/>
+            </wp:cNvGraphicFramePr>
+            <a:graphic xmlns:a="http://schemas.openxmlformats.org/drawingml/2006/main">
+              <a:graphicData uri="http://schemas.openxmlformats.org/drawingml/2006/picture">
+                <pic:pic xmlns:pic="http://schemas.openxmlformats.org/drawingml/2006/picture">
+                  <pic:nvPicPr>
+                    <pic:cNvPr id="0" name="Screen Shot 2014-04-23 at 12.06.27 AM.png"/>
+                    <pic:cNvPicPr/>
+                  </pic:nvPicPr>
+                  <pic:blipFill>
+                    <a:blip r:embed="rId5">
+                      <a:extLst>
+                        <a:ext uri="{28A0092B-C50C-407E-A947-70E740481C1C}">
+                          <a14:useLocalDpi xmlns:a14="http://schemas.microsoft.com/office/drawing/2010/main" val="0"/>
+                        </a:ext>
+                      </a:extLst>
+                    </a:blip>
+                    <a:stretch>
+                      <a:fillRect/>
+                    </a:stretch>
+                  </pic:blipFill>
+                  <pic:spPr>
+                    <a:xfrm>
+                      <a:off x="0" y="0"/>
+                      <a:ext cx="5486400" cy="4397375"/>
+                    </a:xfrm>
+                    <a:prstGeom prst="rect">
+                      <a:avLst/>
+                    </a:prstGeom>
+                  </pic:spPr>
+                </pic:pic>
+              </a:graphicData>
+            </a:graphic>
+          </wp:inline>
+        </w:drawing>
+      </w:r>
+    </w:p>
+    <w:p/>
+    <w:p>
+      <w:r>
         <w:t xml:space="preserve">For cross-entropy loss function, we got the error rate down to around 7% error </w:t>
       </w:r>
       <w:r>
@@ -70,30 +111,81 @@
         <w:t xml:space="preserve">a factor of 1/n^0.5 where n is the number of epochs. </w:t>
       </w:r>
       <w:r>
-        <w:t xml:space="preserve">If we had more time, we could’ve ran more epochs and achieved lower error rates. The error rates for cross-entropy were still decreasing (very slowly) when we stopped at 200 epochs. </w:t>
-      </w:r>
-      <w:r>
-        <w:t>The running time for 200 epochs was 2.4</w:t>
-      </w:r>
+        <w:t xml:space="preserve">If we </w:t>
+      </w:r>
+      <w:r>
+        <w:lastRenderedPageBreak/>
+        <w:t xml:space="preserve">had more time, we could’ve ran more epochs and achieved lower error rates. The error rates for cross-entropy were still decreasing (very slowly) when we stopped at 200 epochs. </w:t>
+      </w:r>
+      <w:r>
+        <w:t xml:space="preserve">The running time for 200 epochs was 2.4 hours. </w:t>
+      </w:r>
+      <w:r>
+        <w:t>Below is a graph of the accuracy. Notice that the mean squared had really results using this learning rate. Please just ignore that and refer to the first graph for mean-squared.</w:t>
+      </w:r>
+      <w:r>
+        <w:t xml:space="preserve"> </w:t>
+      </w:r>
+    </w:p>
+    <w:p/>
+    <w:p>
+      <w:r>
+        <w:rPr>
+          <w:noProof/>
+        </w:rPr>
+        <w:drawing>
+          <wp:inline distT="0" distB="0" distL="0" distR="0" wp14:anchorId="4F6930F2" wp14:editId="4516DD71">
+            <wp:extent cx="5372100" cy="4080682"/>
+            <wp:effectExtent l="0" t="0" r="0" b="8890"/>
+            <wp:docPr id="1" name="Picture 1"/>
+            <wp:cNvGraphicFramePr>
+              <a:graphicFrameLocks xmlns:a="http://schemas.openxmlformats.org/drawingml/2006/main" noChangeAspect="1"/>
+            </wp:cNvGraphicFramePr>
+            <a:graphic xmlns:a="http://schemas.openxmlformats.org/drawingml/2006/main">
+              <a:graphicData uri="http://schemas.openxmlformats.org/drawingml/2006/picture">
+                <pic:pic xmlns:pic="http://schemas.openxmlformats.org/drawingml/2006/picture">
+                  <pic:nvPicPr>
+                    <pic:cNvPr id="0" name="Screen Shot 2014-04-22 at 11.00.27 PM.png"/>
+                    <pic:cNvPicPr/>
+                  </pic:nvPicPr>
+                  <pic:blipFill>
+                    <a:blip r:embed="rId6">
+                      <a:extLst>
+                        <a:ext uri="{28A0092B-C50C-407E-A947-70E740481C1C}">
+                          <a14:useLocalDpi xmlns:a14="http://schemas.microsoft.com/office/drawing/2010/main" val="0"/>
+                        </a:ext>
+                      </a:extLst>
+                    </a:blip>
+                    <a:stretch>
+                      <a:fillRect/>
+                    </a:stretch>
+                  </pic:blipFill>
+                  <pic:spPr>
+                    <a:xfrm>
+                      <a:off x="0" y="0"/>
+                      <a:ext cx="5372901" cy="4081290"/>
+                    </a:xfrm>
+                    <a:prstGeom prst="rect">
+                      <a:avLst/>
+                    </a:prstGeom>
+                  </pic:spPr>
+                </pic:pic>
+              </a:graphicData>
+            </a:graphic>
+          </wp:inline>
+        </w:drawing>
+      </w:r>
+    </w:p>
+    <w:p>
+      <w:r>
+        <w:t>Double-layered:</w:t>
+      </w:r>
+    </w:p>
+    <w:p/>
+    <w:p>
       <w:bookmarkStart w:id="0" w:name="_GoBack"/>
       <w:bookmarkEnd w:id="0"/>
-      <w:r>
-        <w:t xml:space="preserve"> hours. </w:t>
-      </w:r>
-      <w:r>
-        <w:t>Below is a graph of the accuracy. Notice that the mean squared had really results using this learning rate. Please just ignore that and refer to the first graph for mean-squared.</w:t>
-      </w:r>
-      <w:r>
-        <w:t xml:space="preserve"> </w:t>
-      </w:r>
-    </w:p>
-    <w:p/>
-    <w:p>
-      <w:r>
-        <w:t>Double-layered:</w:t>
-      </w:r>
-    </w:p>
-    <w:p/>
+    </w:p>
     <w:p/>
     <w:sectPr>
       <w:pgSz w:w="12240" w:h="15840"/>
@@ -288,6 +380,33 @@
     <w:semiHidden/>
     <w:unhideWhenUsed/>
   </w:style>
+  <w:style w:type="paragraph" w:styleId="BalloonText">
+    <w:name w:val="Balloon Text"/>
+    <w:basedOn w:val="Normal"/>
+    <w:link w:val="BalloonTextChar"/>
+    <w:uiPriority w:val="99"/>
+    <w:semiHidden/>
+    <w:unhideWhenUsed/>
+    <w:rsid w:val="00773B60"/>
+    <w:rPr>
+      <w:rFonts w:ascii="Lucida Grande" w:hAnsi="Lucida Grande" w:cs="Lucida Grande"/>
+      <w:sz w:val="18"/>
+      <w:szCs w:val="18"/>
+    </w:rPr>
+  </w:style>
+  <w:style w:type="character" w:customStyle="1" w:styleId="BalloonTextChar">
+    <w:name w:val="Balloon Text Char"/>
+    <w:basedOn w:val="DefaultParagraphFont"/>
+    <w:link w:val="BalloonText"/>
+    <w:uiPriority w:val="99"/>
+    <w:semiHidden/>
+    <w:rsid w:val="00773B60"/>
+    <w:rPr>
+      <w:rFonts w:ascii="Lucida Grande" w:hAnsi="Lucida Grande" w:cs="Lucida Grande"/>
+      <w:sz w:val="18"/>
+      <w:szCs w:val="18"/>
+    </w:rPr>
+  </w:style>
 </w:styles>
 </file>
 
@@ -473,6 +592,33 @@
     <w:uiPriority w:val="99"/>
     <w:semiHidden/>
     <w:unhideWhenUsed/>
+  </w:style>
+  <w:style w:type="paragraph" w:styleId="BalloonText">
+    <w:name w:val="Balloon Text"/>
+    <w:basedOn w:val="Normal"/>
+    <w:link w:val="BalloonTextChar"/>
+    <w:uiPriority w:val="99"/>
+    <w:semiHidden/>
+    <w:unhideWhenUsed/>
+    <w:rsid w:val="00773B60"/>
+    <w:rPr>
+      <w:rFonts w:ascii="Lucida Grande" w:hAnsi="Lucida Grande" w:cs="Lucida Grande"/>
+      <w:sz w:val="18"/>
+      <w:szCs w:val="18"/>
+    </w:rPr>
+  </w:style>
+  <w:style w:type="character" w:customStyle="1" w:styleId="BalloonTextChar">
+    <w:name w:val="Balloon Text Char"/>
+    <w:basedOn w:val="DefaultParagraphFont"/>
+    <w:link w:val="BalloonText"/>
+    <w:uiPriority w:val="99"/>
+    <w:semiHidden/>
+    <w:rsid w:val="00773B60"/>
+    <w:rPr>
+      <w:rFonts w:ascii="Lucida Grande" w:hAnsi="Lucida Grande" w:cs="Lucida Grande"/>
+      <w:sz w:val="18"/>
+      <w:szCs w:val="18"/>
+    </w:rPr>
   </w:style>
 </w:styles>
 </file>
